--- a/Doc/OpenGL 2D 2018 第04回.docx
+++ b/Doc/OpenGL 2D 2018 第04回.docx
@@ -2036,13 +2036,56 @@
         </w:rPr>
         <w:t>ダンジョンですよね。</w:t>
       </w:r>
-      <w:r>
-        <w:br/>
-      </w:r>
-      <w:r>
-        <w:rPr>
-          <w:rFonts w:hint="eastAsia"/>
-        </w:rPr>
+      <w:bookmarkStart w:id="0" w:name="_GoBack"/>
+      <w:bookmarkEnd w:id="0"/>
+    </w:p>
+    <w:p>
+      <w:pPr>
+        <w:jc w:val="center"/>
+      </w:pPr>
+      <w:r>
+        <w:pict>
+          <v:shapetype id="_x0000_t75" coordsize="21600,21600" o:spt="75" o:preferrelative="t" path="m@4@5l@4@11@9@11@9@5xe" filled="f" stroked="f">
+            <v:stroke joinstyle="miter"/>
+            <v:formulas>
+              <v:f eqn="if lineDrawn pixelLineWidth 0"/>
+              <v:f eqn="sum @0 1 0"/>
+              <v:f eqn="sum 0 0 @1"/>
+              <v:f eqn="prod @2 1 2"/>
+              <v:f eqn="prod @3 21600 pixelWidth"/>
+              <v:f eqn="prod @3 21600 pixelHeight"/>
+              <v:f eqn="sum @0 0 1"/>
+              <v:f eqn="prod @6 1 2"/>
+              <v:f eqn="prod @7 21600 pixelWidth"/>
+              <v:f eqn="sum @8 21600 0"/>
+              <v:f eqn="prod @7 21600 pixelHeight"/>
+              <v:f eqn="sum @10 21600 0"/>
+            </v:formulas>
+            <v:path o:extrusionok="f" gradientshapeok="t" o:connecttype="rect"/>
+            <o:lock v:ext="edit" aspectratio="t"/>
+          </v:shapetype>
+          <v:shape id="_x0000_i1026" type="#_x0000_t75" style="width:217.45pt;height:158.4pt">
+            <v:imagedata r:id="rId5" o:title="dungeon_master"/>
+          </v:shape>
+        </w:pict>
+      </w:r>
+      <w:r>
+        <w:t xml:space="preserve">　</w:t>
+      </w:r>
+      <w:r>
+        <w:pict>
+          <v:shape id="_x0000_i1025" type="#_x0000_t75" style="width:181.45pt;height:158.9pt">
+            <v:imagedata r:id="rId6" o:title="wizardry_nes"/>
+          </v:shape>
+        </w:pict>
+      </w:r>
+    </w:p>
+    <w:p>
+      <w:r>
+        <w:rPr>
+          <w:rFonts w:hint="eastAsia"/>
+        </w:rPr>
+        <w:lastRenderedPageBreak/>
         <w:t>3</w:t>
       </w:r>
       <w:r>
@@ -2058,10 +2101,26 @@
         <w:t>。</w:t>
       </w:r>
       <w:r>
-        <w:t>あとは壁がなければなにも表示せず、壁があればその位置に壁の画像を表示するだけです。</w:t>
-      </w:r>
-    </w:p>
-    <w:p>
+        <w:t>プログラムがやることは、</w:t>
+      </w:r>
+      <w:r>
+        <w:t>壁がなければなにも表示せず、壁があればその位置に壁の画像を表示する</w:t>
+      </w:r>
+      <w:r>
+        <w:t>、ただそれ</w:t>
+      </w:r>
+      <w:r>
+        <w:t>だけです。</w:t>
+      </w:r>
+    </w:p>
+    <w:p>
+      <w:pPr>
+        <w:rPr>
+          <w:rFonts w:ascii="Courier New" w:eastAsia="ＭＳ Ｐ明朝" w:hAnsi="Courier New"/>
+          <w:color w:val="008000"/>
+          <w:sz w:val="17"/>
+        </w:rPr>
+      </w:pPr>
       <w:r>
         <w:t>どのくらいの範囲の</w:t>
       </w:r>
@@ -2103,22 +2162,6 @@
           <w:rFonts w:hint="eastAsia"/>
         </w:rPr>
         <w:t>で追加したプログラムの下に、次のプログラムを追加してください。</w:t>
-      </w:r>
-    </w:p>
-    <w:p>
-      <w:pPr>
-        <w:spacing w:after="0" w:line="240" w:lineRule="auto"/>
-        <w:rPr>
-          <w:rFonts w:ascii="Courier New" w:eastAsia="ＭＳ Ｐ明朝" w:hAnsi="Courier New"/>
-          <w:color w:val="008000"/>
-          <w:sz w:val="17"/>
-        </w:rPr>
-      </w:pPr>
-      <w:r>
-        <w:rPr>
-          <w:color w:val="008000"/>
-        </w:rPr>
-        <w:br w:type="page"/>
       </w:r>
     </w:p>
     <w:p>
@@ -2129,7 +2172,6 @@
         <w:rPr>
           <w:color w:val="008000"/>
         </w:rPr>
-        <w:lastRenderedPageBreak/>
         <w:t xml:space="preserve"> /*</w:t>
       </w:r>
       <w:r>
@@ -2726,40 +2768,7 @@
       </w:r>
     </w:p>
     <w:p>
-      <w:r>
-        <w:t>最後に、</w:t>
-      </w:r>
-      <w:r>
-        <w:rPr>
-          <w:rFonts w:hint="eastAsia"/>
-        </w:rPr>
-        <w:t>wall_check_list</w:t>
-      </w:r>
-      <w:r>
-        <w:rPr>
-          <w:rFonts w:hint="eastAsia"/>
-        </w:rPr>
-        <w:t>を使って各マスが壁かどうかを調べるプログラムを作ります。</w:t>
-      </w:r>
-      <w:r>
-        <w:br/>
-      </w:r>
-      <w:r>
-        <w:rPr>
-          <w:rFonts w:hint="eastAsia"/>
-        </w:rPr>
-        <w:t>wall_check_list</w:t>
-      </w:r>
-      <w:r>
-        <w:rPr>
-          <w:rFonts w:hint="eastAsia"/>
-        </w:rPr>
-        <w:t>変数定義の下に、次のプログラムを追加してください。</w:t>
-      </w:r>
-    </w:p>
-    <w:p>
       <w:pPr>
-        <w:spacing w:after="0" w:line="240" w:lineRule="auto"/>
         <w:rPr>
           <w:rFonts w:ascii="Courier New" w:eastAsia="ＭＳ Ｐ明朝" w:hAnsi="Courier New"/>
           <w:color w:val="000000"/>
@@ -2767,7 +2776,35 @@
         </w:rPr>
       </w:pPr>
       <w:r>
-        <w:br w:type="page"/>
+        <w:lastRenderedPageBreak/>
+        <w:t>最後に、</w:t>
+      </w:r>
+      <w:r>
+        <w:rPr>
+          <w:rFonts w:hint="eastAsia"/>
+        </w:rPr>
+        <w:t>wall_check_list</w:t>
+      </w:r>
+      <w:r>
+        <w:rPr>
+          <w:rFonts w:hint="eastAsia"/>
+        </w:rPr>
+        <w:t>を使って各マスが壁かどうかを調べるプログラムを作ります。</w:t>
+      </w:r>
+      <w:r>
+        <w:br/>
+      </w:r>
+      <w:r>
+        <w:rPr>
+          <w:rFonts w:hint="eastAsia"/>
+        </w:rPr>
+        <w:t>wall_check_list</w:t>
+      </w:r>
+      <w:r>
+        <w:rPr>
+          <w:rFonts w:hint="eastAsia"/>
+        </w:rPr>
+        <w:t>変数定義の下に、次のプログラムを追加してください。</w:t>
       </w:r>
     </w:p>
     <w:p>
@@ -2775,7 +2812,6 @@
         <w:pStyle w:val="a4"/>
       </w:pPr>
       <w:r>
-        <w:lastRenderedPageBreak/>
         <w:t xml:space="preserve"> { {  1,  0 },{  1, -1 },{ -1,  0 },{ -1, -1 },{  0, -1 } },</w:t>
       </w:r>
       <w:r>
@@ -8957,9 +8993,6 @@
     <w:p>
       <w:pPr>
         <w:pStyle w:val="a3"/>
-        <w:rPr>
-          <w:rFonts w:hint="eastAsia"/>
-        </w:rPr>
       </w:pPr>
       <w:r>
         <w:rPr>
@@ -8997,8 +9030,6 @@
       <w:r>
         <w:t>変数の値を変更して、ゲームが始まった瞬間はじゃんけんが発生しないように</w:t>
       </w:r>
-      <w:bookmarkStart w:id="0" w:name="_GoBack"/>
-      <w:bookmarkEnd w:id="0"/>
       <w:r>
         <w:t>してください。</w:t>
       </w:r>

--- a/Doc/OpenGL 2D 2018 第04回.docx
+++ b/Doc/OpenGL 2D 2018 第04回.docx
@@ -580,7 +580,24 @@
         <w:t xml:space="preserve"> dungeon_m</w:t>
       </w:r>
       <w:r>
-        <w:t>ap[dungeon_width][dungeon_height] = {</w:t>
+        <w:t>ap[dungeon_</w:t>
+      </w:r>
+      <w:r>
+        <w:rPr>
+          <w:rFonts w:hint="eastAsia"/>
+        </w:rPr>
+        <w:t>height</w:t>
+      </w:r>
+      <w:r>
+        <w:t>][dungeon_</w:t>
+      </w:r>
+      <w:r>
+        <w:t>width</w:t>
+      </w:r>
+      <w:bookmarkStart w:id="0" w:name="_GoBack"/>
+      <w:bookmarkEnd w:id="0"/>
+      <w:r>
+        <w:t>] = {</w:t>
       </w:r>
       <w:r>
         <w:br/>
@@ -2036,8 +2053,6 @@
         </w:rPr>
         <w:t>ダンジョンですよね。</w:t>
       </w:r>
-      <w:bookmarkStart w:id="0" w:name="_GoBack"/>
-      <w:bookmarkEnd w:id="0"/>
     </w:p>
     <w:p>
       <w:pPr>
@@ -2064,7 +2079,7 @@
             <v:path o:extrusionok="f" gradientshapeok="t" o:connecttype="rect"/>
             <o:lock v:ext="edit" aspectratio="t"/>
           </v:shapetype>
-          <v:shape id="_x0000_i1026" type="#_x0000_t75" style="width:217.45pt;height:158.4pt">
+          <v:shape id="_x0000_i1025" type="#_x0000_t75" style="width:217.45pt;height:158.4pt">
             <v:imagedata r:id="rId5" o:title="dungeon_master"/>
           </v:shape>
         </w:pict>
@@ -2074,7 +2089,7 @@
       </w:r>
       <w:r>
         <w:pict>
-          <v:shape id="_x0000_i1025" type="#_x0000_t75" style="width:181.45pt;height:158.9pt">
+          <v:shape id="_x0000_i1026" type="#_x0000_t75" style="width:181.45pt;height:158.9pt">
             <v:imagedata r:id="rId6" o:title="wizardry_nes"/>
           </v:shape>
         </w:pict>
